--- a/文档/SDS.docx
+++ b/文档/SDS.docx
@@ -12027,88 +12027,235 @@
     <w:p>
       <w:pPr>
         <w:rPr>
-          <w:rFonts w:ascii="Times New Roman" w:hAnsi="Times New Roman" w:cs="Times New Roman"/>
-          <w:b/>
-          <w:sz w:val="28"/>
-        </w:rPr>
-      </w:pPr>
-    </w:p>
-    <w:p>
-      <w:pPr>
-        <w:rPr>
-          <w:rFonts w:ascii="Times New Roman" w:hAnsi="Times New Roman" w:cs="Times New Roman"/>
-          <w:b/>
-          <w:sz w:val="32"/>
-        </w:rPr>
-      </w:pPr>
-      <w:r>
-        <w:rPr>
-          <w:rFonts w:ascii="Times New Roman" w:hAnsi="Times New Roman" w:cs="Times New Roman"/>
-          <w:b/>
-          <w:sz w:val="32"/>
-        </w:rPr>
-        <w:t>4.</w:t>
-      </w:r>
-      <w:r>
-        <w:rPr>
           <w:rFonts w:ascii="Times New Roman" w:hAnsi="Times New Roman" w:cs="Times New Roman" w:hint="eastAsia"/>
           <w:b/>
-          <w:sz w:val="32"/>
+          <w:sz w:val="28"/>
+        </w:rPr>
+      </w:pPr>
+      <w:r>
+        <w:rPr>
+          <w:rFonts w:ascii="Times New Roman" w:hAnsi="Times New Roman" w:cs="Times New Roman"/>
+          <w:b/>
+          <w:sz w:val="28"/>
+        </w:rPr>
+        <w:t>3.5</w:t>
+      </w:r>
+      <w:r>
+        <w:rPr>
+          <w:rFonts w:ascii="Times New Roman" w:hAnsi="Times New Roman" w:cs="Times New Roman" w:hint="eastAsia"/>
+          <w:b/>
+          <w:sz w:val="28"/>
         </w:rPr>
         <w:t xml:space="preserve"> </w:t>
       </w:r>
       <w:r>
         <w:rPr>
-          <w:rFonts w:ascii="Times New Roman" w:hAnsi="Times New Roman" w:cs="Times New Roman"/>
-          <w:b/>
-          <w:sz w:val="32"/>
-        </w:rPr>
-        <w:t>State Diagrams</w:t>
-      </w:r>
-    </w:p>
-    <w:p>
-      <w:pPr>
-        <w:rPr>
-          <w:rFonts w:ascii="Times New Roman" w:hAnsi="Times New Roman" w:cs="Times New Roman"/>
-          <w:b/>
-          <w:sz w:val="28"/>
-        </w:rPr>
-      </w:pPr>
-      <w:r>
-        <w:rPr>
           <w:rFonts w:ascii="Times New Roman" w:hAnsi="Times New Roman" w:cs="Times New Roman" w:hint="eastAsia"/>
           <w:b/>
           <w:sz w:val="28"/>
         </w:rPr>
-        <w:t xml:space="preserve">4.1 </w:t>
-      </w:r>
-      <w:r>
+        <w:t>购买商品</w:t>
+      </w:r>
+    </w:p>
+    <w:p>
+      <w:pPr>
         <w:rPr>
           <w:rFonts w:ascii="Times New Roman" w:hAnsi="Times New Roman" w:cs="Times New Roman" w:hint="eastAsia"/>
           <w:b/>
           <w:sz w:val="28"/>
         </w:rPr>
-        <w:t>卖家部分</w:t>
-      </w:r>
-    </w:p>
-    <w:p>
-      <w:pPr>
-        <w:rPr>
-          <w:rFonts w:ascii="Times New Roman" w:hAnsi="Times New Roman" w:cs="Times New Roman"/>
-          <w:b/>
-          <w:sz w:val="28"/>
-        </w:rPr>
-      </w:pPr>
-      <w:r>
-        <w:rPr>
-          <w:rFonts w:ascii="Times New Roman" w:hAnsi="Times New Roman" w:cs="Times New Roman"/>
+      </w:pPr>
+      <w:r>
+        <w:rPr>
+          <w:rFonts w:ascii="Times New Roman" w:hAnsi="Times New Roman" w:cs="Times New Roman" w:hint="eastAsia"/>
+          <w:b/>
+          <w:noProof/>
+          <w:sz w:val="28"/>
+        </w:rPr>
+        <w:lastRenderedPageBreak/>
+        <w:drawing>
+          <wp:inline distT="0" distB="0" distL="0" distR="0">
+            <wp:extent cx="5261610" cy="3221355"/>
+            <wp:effectExtent l="0" t="0" r="0" b="0"/>
+            <wp:docPr id="12" name="图片 12" descr="C:\Users\hyo619\AppData\Local\Microsoft\Windows\INetCache\Content.Word\SequenceDiagram-购买商品.jpg"/>
+            <wp:cNvGraphicFramePr>
+              <a:graphicFrameLocks xmlns:a="http://schemas.openxmlformats.org/drawingml/2006/main" noChangeAspect="1"/>
+            </wp:cNvGraphicFramePr>
+            <a:graphic xmlns:a="http://schemas.openxmlformats.org/drawingml/2006/main">
+              <a:graphicData uri="http://schemas.openxmlformats.org/drawingml/2006/picture">
+                <pic:pic xmlns:pic="http://schemas.openxmlformats.org/drawingml/2006/picture">
+                  <pic:nvPicPr>
+                    <pic:cNvPr id="0" name="Picture 11" descr="C:\Users\hyo619\AppData\Local\Microsoft\Windows\INetCache\Content.Word\SequenceDiagram-购买商品.jpg"/>
+                    <pic:cNvPicPr>
+                      <a:picLocks noChangeAspect="1" noChangeArrowheads="1"/>
+                    </pic:cNvPicPr>
+                  </pic:nvPicPr>
+                  <pic:blipFill>
+                    <a:blip r:embed="rId17" cstate="print">
+                      <a:extLst>
+                        <a:ext uri="{28A0092B-C50C-407E-A947-70E740481C1C}">
+                          <a14:useLocalDpi xmlns:a14="http://schemas.microsoft.com/office/drawing/2010/main" val="0"/>
+                        </a:ext>
+                      </a:extLst>
+                    </a:blip>
+                    <a:srcRect/>
+                    <a:stretch>
+                      <a:fillRect/>
+                    </a:stretch>
+                  </pic:blipFill>
+                  <pic:spPr bwMode="auto">
+                    <a:xfrm>
+                      <a:off x="0" y="0"/>
+                      <a:ext cx="5261610" cy="3221355"/>
+                    </a:xfrm>
+                    <a:prstGeom prst="rect">
+                      <a:avLst/>
+                    </a:prstGeom>
+                    <a:noFill/>
+                    <a:ln>
+                      <a:noFill/>
+                    </a:ln>
+                  </pic:spPr>
+                </pic:pic>
+              </a:graphicData>
+            </a:graphic>
+          </wp:inline>
+        </w:drawing>
+      </w:r>
+    </w:p>
+    <w:p>
+      <w:pPr>
+        <w:rPr>
+          <w:rFonts w:ascii="Times New Roman" w:hAnsi="Times New Roman" w:cs="Times New Roman" w:hint="eastAsia"/>
+          <w:b/>
+          <w:sz w:val="28"/>
+        </w:rPr>
+      </w:pPr>
+      <w:r>
+        <w:rPr>
+          <w:rFonts w:ascii="Times New Roman" w:hAnsi="Times New Roman" w:cs="Times New Roman" w:hint="eastAsia"/>
+          <w:b/>
+          <w:sz w:val="28"/>
+        </w:rPr>
+        <w:t xml:space="preserve">3.6 </w:t>
+      </w:r>
+      <w:r>
+        <w:rPr>
+          <w:rFonts w:ascii="Times New Roman" w:hAnsi="Times New Roman" w:cs="Times New Roman" w:hint="eastAsia"/>
+          <w:b/>
+          <w:sz w:val="28"/>
+        </w:rPr>
+        <w:t>浏览商品</w:t>
+      </w:r>
+    </w:p>
+    <w:p>
+      <w:pPr>
+        <w:rPr>
+          <w:rFonts w:ascii="Times New Roman" w:hAnsi="Times New Roman" w:cs="Times New Roman" w:hint="eastAsia"/>
+          <w:b/>
+          <w:sz w:val="28"/>
+        </w:rPr>
+      </w:pPr>
+      <w:r>
+        <w:rPr>
+          <w:rFonts w:ascii="Times New Roman" w:hAnsi="Times New Roman" w:cs="Times New Roman" w:hint="eastAsia"/>
+          <w:b/>
+          <w:noProof/>
+          <w:sz w:val="28"/>
+        </w:rPr>
+        <w:drawing>
+          <wp:inline distT="0" distB="0" distL="0" distR="0" wp14:anchorId="4F9B6873" wp14:editId="1802EDE1">
+            <wp:extent cx="5268595" cy="3263900"/>
+            <wp:effectExtent l="0" t="0" r="8255" b="0"/>
+            <wp:docPr id="11" name="图片 11" descr="C:\Users\hyo619\AppData\Local\Microsoft\Windows\INetCache\Content.Word\SequenceDiagram-浏览商品.jpg"/>
+            <wp:cNvGraphicFramePr>
+              <a:graphicFrameLocks xmlns:a="http://schemas.openxmlformats.org/drawingml/2006/main" noChangeAspect="1"/>
+            </wp:cNvGraphicFramePr>
+            <a:graphic xmlns:a="http://schemas.openxmlformats.org/drawingml/2006/main">
+              <a:graphicData uri="http://schemas.openxmlformats.org/drawingml/2006/picture">
+                <pic:pic xmlns:pic="http://schemas.openxmlformats.org/drawingml/2006/picture">
+                  <pic:nvPicPr>
+                    <pic:cNvPr id="0" name="Picture 8" descr="C:\Users\hyo619\AppData\Local\Microsoft\Windows\INetCache\Content.Word\SequenceDiagram-浏览商品.jpg"/>
+                    <pic:cNvPicPr>
+                      <a:picLocks noChangeAspect="1" noChangeArrowheads="1"/>
+                    </pic:cNvPicPr>
+                  </pic:nvPicPr>
+                  <pic:blipFill>
+                    <a:blip r:embed="rId18" cstate="print">
+                      <a:extLst>
+                        <a:ext uri="{28A0092B-C50C-407E-A947-70E740481C1C}">
+                          <a14:useLocalDpi xmlns:a14="http://schemas.microsoft.com/office/drawing/2010/main" val="0"/>
+                        </a:ext>
+                      </a:extLst>
+                    </a:blip>
+                    <a:srcRect/>
+                    <a:stretch>
+                      <a:fillRect/>
+                    </a:stretch>
+                  </pic:blipFill>
+                  <pic:spPr bwMode="auto">
+                    <a:xfrm>
+                      <a:off x="0" y="0"/>
+                      <a:ext cx="5268595" cy="3263900"/>
+                    </a:xfrm>
+                    <a:prstGeom prst="rect">
+                      <a:avLst/>
+                    </a:prstGeom>
+                    <a:noFill/>
+                    <a:ln>
+                      <a:noFill/>
+                    </a:ln>
+                  </pic:spPr>
+                </pic:pic>
+              </a:graphicData>
+            </a:graphic>
+          </wp:inline>
+        </w:drawing>
+      </w:r>
+    </w:p>
+    <w:p>
+      <w:pPr>
+        <w:rPr>
+          <w:rFonts w:ascii="Times New Roman" w:hAnsi="Times New Roman" w:cs="Times New Roman" w:hint="eastAsia"/>
+          <w:b/>
+          <w:sz w:val="28"/>
+        </w:rPr>
+      </w:pPr>
+      <w:r>
+        <w:rPr>
+          <w:rFonts w:ascii="Times New Roman" w:hAnsi="Times New Roman" w:cs="Times New Roman" w:hint="eastAsia"/>
+          <w:b/>
+          <w:sz w:val="28"/>
+        </w:rPr>
+        <w:t xml:space="preserve">3.7 </w:t>
+      </w:r>
+      <w:r>
+        <w:rPr>
+          <w:rFonts w:ascii="Times New Roman" w:hAnsi="Times New Roman" w:cs="Times New Roman" w:hint="eastAsia"/>
+          <w:b/>
+          <w:sz w:val="28"/>
+        </w:rPr>
+        <w:t>查看购物车</w:t>
+      </w:r>
+    </w:p>
+    <w:p>
+      <w:pPr>
+        <w:rPr>
+          <w:rFonts w:ascii="Times New Roman" w:hAnsi="Times New Roman" w:cs="Times New Roman"/>
+          <w:b/>
+          <w:sz w:val="28"/>
+        </w:rPr>
+      </w:pPr>
+      <w:r>
+        <w:rPr>
+          <w:rFonts w:ascii="Times New Roman" w:hAnsi="Times New Roman" w:cs="Times New Roman" w:hint="eastAsia"/>
           <w:b/>
           <w:sz w:val="28"/>
         </w:rPr>
         <w:lastRenderedPageBreak/>
         <w:pict>
-          <v:shape id="_x0000_i1027" type="#_x0000_t75" style="width:414.3pt;height:343.4pt">
-            <v:imagedata r:id="rId17" o:title="StatechartDiagram1"/>
+          <v:shape id="_x0000_i1028" type="#_x0000_t75" style="width:415.4pt;height:252pt">
+            <v:imagedata r:id="rId19" o:title="查看购物车"/>
           </v:shape>
         </w:pict>
       </w:r>
@@ -12118,13 +12265,92 @@
         <w:rPr>
           <w:rFonts w:ascii="Times New Roman" w:hAnsi="Times New Roman" w:cs="Times New Roman"/>
           <w:b/>
-          <w:sz w:val="28"/>
-        </w:rPr>
-      </w:pPr>
+          <w:sz w:val="32"/>
+        </w:rPr>
+      </w:pPr>
+      <w:r>
+        <w:rPr>
+          <w:rFonts w:ascii="Times New Roman" w:hAnsi="Times New Roman" w:cs="Times New Roman"/>
+          <w:b/>
+          <w:sz w:val="32"/>
+        </w:rPr>
+        <w:t>4.</w:t>
+      </w:r>
       <w:r>
         <w:rPr>
           <w:rFonts w:ascii="Times New Roman" w:hAnsi="Times New Roman" w:cs="Times New Roman" w:hint="eastAsia"/>
           <w:b/>
+          <w:sz w:val="32"/>
+        </w:rPr>
+        <w:t xml:space="preserve"> </w:t>
+      </w:r>
+      <w:r>
+        <w:rPr>
+          <w:rFonts w:ascii="Times New Roman" w:hAnsi="Times New Roman" w:cs="Times New Roman"/>
+          <w:b/>
+          <w:sz w:val="32"/>
+        </w:rPr>
+        <w:t>State Diagrams</w:t>
+      </w:r>
+    </w:p>
+    <w:p>
+      <w:pPr>
+        <w:rPr>
+          <w:rFonts w:ascii="Times New Roman" w:hAnsi="Times New Roman" w:cs="Times New Roman"/>
+          <w:b/>
+          <w:sz w:val="28"/>
+        </w:rPr>
+      </w:pPr>
+      <w:r>
+        <w:rPr>
+          <w:rFonts w:ascii="Times New Roman" w:hAnsi="Times New Roman" w:cs="Times New Roman" w:hint="eastAsia"/>
+          <w:b/>
+          <w:sz w:val="28"/>
+        </w:rPr>
+        <w:t xml:space="preserve">4.1 </w:t>
+      </w:r>
+      <w:r>
+        <w:rPr>
+          <w:rFonts w:ascii="Times New Roman" w:hAnsi="Times New Roman" w:cs="Times New Roman" w:hint="eastAsia"/>
+          <w:b/>
+          <w:sz w:val="28"/>
+        </w:rPr>
+        <w:t>卖家部分</w:t>
+      </w:r>
+    </w:p>
+    <w:p>
+      <w:pPr>
+        <w:rPr>
+          <w:rFonts w:ascii="Times New Roman" w:hAnsi="Times New Roman" w:cs="Times New Roman"/>
+          <w:b/>
+          <w:sz w:val="28"/>
+        </w:rPr>
+      </w:pPr>
+      <w:r>
+        <w:rPr>
+          <w:rFonts w:ascii="Times New Roman" w:hAnsi="Times New Roman" w:cs="Times New Roman"/>
+          <w:b/>
+          <w:sz w:val="28"/>
+        </w:rPr>
+        <w:pict>
+          <v:shape id="_x0000_i1027" type="#_x0000_t75" style="width:414.3pt;height:343.4pt">
+            <v:imagedata r:id="rId20" o:title="StatechartDiagram1"/>
+          </v:shape>
+        </w:pict>
+      </w:r>
+    </w:p>
+    <w:p>
+      <w:pPr>
+        <w:rPr>
+          <w:rFonts w:ascii="Times New Roman" w:hAnsi="Times New Roman" w:cs="Times New Roman"/>
+          <w:b/>
+          <w:sz w:val="28"/>
+        </w:rPr>
+      </w:pPr>
+      <w:r>
+        <w:rPr>
+          <w:rFonts w:ascii="Times New Roman" w:hAnsi="Times New Roman" w:cs="Times New Roman" w:hint="eastAsia"/>
+          <w:b/>
           <w:sz w:val="28"/>
         </w:rPr>
         <w:t xml:space="preserve">4.2 </w:t>
@@ -12146,6 +12372,21 @@
           <w:sz w:val="28"/>
         </w:rPr>
       </w:pPr>
+      <w:bookmarkStart w:id="0" w:name="_GoBack"/>
+      <w:bookmarkEnd w:id="0"/>
+      <w:r>
+        <w:rPr>
+          <w:rFonts w:ascii="Times New Roman" w:hAnsi="Times New Roman" w:cs="Times New Roman"/>
+          <w:b/>
+          <w:sz w:val="28"/>
+        </w:rPr>
+        <w:lastRenderedPageBreak/>
+        <w:pict>
+          <v:shape id="_x0000_i1029" type="#_x0000_t75" style="width:414.85pt;height:266.95pt">
+            <v:imagedata r:id="rId21" o:title="StatechartDiagram2"/>
+          </v:shape>
+        </w:pict>
+      </w:r>
     </w:p>
     <w:p>
       <w:pPr>
@@ -12193,68 +12434,67 @@
       <w:pPr>
         <w:ind w:firstLineChars="200" w:firstLine="560"/>
         <w:rPr>
+          <w:rFonts w:ascii="Times New Roman" w:hAnsi="Times New Roman" w:cs="Times New Roman"/>
+          <w:sz w:val="28"/>
+        </w:rPr>
+      </w:pPr>
+      <w:r>
+        <w:rPr>
           <w:rFonts w:ascii="Times New Roman" w:hAnsi="Times New Roman" w:cs="Times New Roman" w:hint="eastAsia"/>
           <w:sz w:val="28"/>
         </w:rPr>
+        <w:t>这一部分展示了用构件表示的体系结构设计</w:t>
+      </w:r>
+    </w:p>
+    <w:p>
+      <w:pPr>
+        <w:ind w:firstLineChars="200" w:firstLine="560"/>
+        <w:rPr>
+          <w:rFonts w:ascii="Times New Roman" w:hAnsi="Times New Roman" w:cs="Times New Roman"/>
+          <w:sz w:val="28"/>
+        </w:rPr>
+      </w:pPr>
+    </w:p>
+    <w:p>
+      <w:pPr>
+        <w:rPr>
+          <w:rFonts w:ascii="Times New Roman" w:hAnsi="Times New Roman" w:cs="Times New Roman"/>
+          <w:b/>
+          <w:sz w:val="28"/>
+        </w:rPr>
       </w:pPr>
       <w:r>
         <w:rPr>
           <w:rFonts w:ascii="Times New Roman" w:hAnsi="Times New Roman" w:cs="Times New Roman" w:hint="eastAsia"/>
-          <w:sz w:val="28"/>
-        </w:rPr>
-        <w:t>这一部分展示了用构件表示的体系结构设计</w:t>
-      </w:r>
-    </w:p>
-    <w:p>
-      <w:pPr>
-        <w:ind w:firstLineChars="200" w:firstLine="560"/>
-        <w:rPr>
-          <w:rFonts w:ascii="Times New Roman" w:hAnsi="Times New Roman" w:cs="Times New Roman"/>
-          <w:sz w:val="28"/>
-        </w:rPr>
-      </w:pPr>
-    </w:p>
-    <w:p>
-      <w:pPr>
-        <w:rPr>
-          <w:rFonts w:ascii="Times New Roman" w:hAnsi="Times New Roman" w:cs="Times New Roman"/>
-          <w:b/>
-          <w:sz w:val="28"/>
-        </w:rPr>
-      </w:pPr>
+          <w:b/>
+          <w:sz w:val="28"/>
+        </w:rPr>
+        <w:t>5.1</w:t>
+      </w:r>
       <w:r>
         <w:rPr>
           <w:rFonts w:ascii="Times New Roman" w:hAnsi="Times New Roman" w:cs="Times New Roman" w:hint="eastAsia"/>
           <w:b/>
           <w:sz w:val="28"/>
         </w:rPr>
-        <w:t>5.1</w:t>
-      </w:r>
+        <w:t>用户信息部分</w:t>
+      </w:r>
+    </w:p>
+    <w:p>
+      <w:pPr>
+        <w:rPr>
+          <w:rFonts w:ascii="Times New Roman" w:hAnsi="Times New Roman" w:cs="Times New Roman"/>
+          <w:b/>
+          <w:sz w:val="28"/>
+        </w:rPr>
+      </w:pPr>
       <w:r>
         <w:rPr>
           <w:rFonts w:ascii="Times New Roman" w:hAnsi="Times New Roman" w:cs="Times New Roman" w:hint="eastAsia"/>
           <w:b/>
-          <w:sz w:val="28"/>
-        </w:rPr>
-        <w:t>用户信息部分</w:t>
-      </w:r>
-    </w:p>
-    <w:p>
-      <w:pPr>
-        <w:rPr>
-          <w:rFonts w:ascii="Times New Roman" w:hAnsi="Times New Roman" w:cs="Times New Roman" w:hint="eastAsia"/>
-          <w:b/>
-          <w:sz w:val="28"/>
-        </w:rPr>
-      </w:pPr>
-      <w:r>
-        <w:rPr>
-          <w:rFonts w:ascii="Times New Roman" w:hAnsi="Times New Roman" w:cs="Times New Roman" w:hint="eastAsia"/>
-          <w:b/>
           <w:noProof/>
           <w:sz w:val="28"/>
         </w:rPr>
-        <w:lastRenderedPageBreak/>
         <w:drawing>
           <wp:inline distT="0" distB="0" distL="0" distR="0">
             <wp:extent cx="4065679" cy="3137095"/>
@@ -12273,7 +12513,7 @@
                     </pic:cNvPicPr>
                   </pic:nvPicPr>
                   <pic:blipFill>
-                    <a:blip r:embed="rId18" cstate="print">
+                    <a:blip r:embed="rId22" cstate="print">
                       <a:extLst>
                         <a:ext uri="{28A0092B-C50C-407E-A947-70E740481C1C}">
                           <a14:useLocalDpi xmlns:a14="http://schemas.microsoft.com/office/drawing/2010/main" val="0"/>
@@ -12342,7 +12582,7 @@
     <w:p>
       <w:pPr>
         <w:rPr>
-          <w:rFonts w:ascii="Times New Roman" w:hAnsi="Times New Roman" w:cs="Times New Roman" w:hint="eastAsia"/>
+          <w:rFonts w:ascii="Times New Roman" w:hAnsi="Times New Roman" w:cs="Times New Roman"/>
           <w:b/>
           <w:sz w:val="28"/>
         </w:rPr>
@@ -12372,7 +12612,7 @@
                     </pic:cNvPicPr>
                   </pic:nvPicPr>
                   <pic:blipFill>
-                    <a:blip r:embed="rId19" cstate="print">
+                    <a:blip r:embed="rId23" cstate="print">
                       <a:extLst>
                         <a:ext uri="{28A0092B-C50C-407E-A947-70E740481C1C}">
                           <a14:useLocalDpi xmlns:a14="http://schemas.microsoft.com/office/drawing/2010/main" val="0"/>
@@ -12412,8 +12652,6 @@
           <w:sz w:val="28"/>
         </w:rPr>
       </w:pPr>
-      <w:bookmarkStart w:id="0" w:name="_GoBack"/>
-      <w:bookmarkEnd w:id="0"/>
     </w:p>
     <w:p>
       <w:pPr>
@@ -12455,7 +12693,6 @@
           <w:noProof/>
           <w:sz w:val="28"/>
         </w:rPr>
-        <w:lastRenderedPageBreak/>
         <w:drawing>
           <wp:inline distT="0" distB="0" distL="0" distR="0">
             <wp:extent cx="5274310" cy="2454319"/>
@@ -12474,7 +12711,7 @@
                     </pic:cNvPicPr>
                   </pic:nvPicPr>
                   <pic:blipFill>
-                    <a:blip r:embed="rId20" cstate="print">
+                    <a:blip r:embed="rId24" cstate="print">
                       <a:extLst>
                         <a:ext uri="{28A0092B-C50C-407E-A947-70E740481C1C}">
                           <a14:useLocalDpi xmlns:a14="http://schemas.microsoft.com/office/drawing/2010/main" val="0"/>
@@ -13452,7 +13689,7 @@
 </file>
 
 <file path=customXml/itemProps1.xml><?xml version="1.0" encoding="utf-8"?>
-<ds:datastoreItem xmlns:ds="http://schemas.openxmlformats.org/officeDocument/2006/customXml" ds:itemID="{8F046BED-71A3-4D78-8AD9-7BD8CB2DE47F}">
+<ds:datastoreItem xmlns:ds="http://schemas.openxmlformats.org/officeDocument/2006/customXml" ds:itemID="{0E5084D7-55FE-49D7-A4CD-618637FCC5DF}">
   <ds:schemaRefs>
     <ds:schemaRef ds:uri="http://schemas.openxmlformats.org/officeDocument/2006/bibliography"/>
   </ds:schemaRefs>

--- a/文档/SDS.docx
+++ b/文档/SDS.docx
@@ -12027,18 +12027,26 @@
     <w:p>
       <w:pPr>
         <w:rPr>
+          <w:rFonts w:ascii="Times New Roman" w:hAnsi="Times New Roman" w:cs="Times New Roman"/>
+          <w:b/>
+          <w:sz w:val="28"/>
+        </w:rPr>
+      </w:pPr>
+      <w:r>
+        <w:rPr>
+          <w:rFonts w:ascii="Times New Roman" w:hAnsi="Times New Roman" w:cs="Times New Roman"/>
+          <w:b/>
+          <w:sz w:val="28"/>
+        </w:rPr>
+        <w:t>3.5</w:t>
+      </w:r>
+      <w:r>
+        <w:rPr>
           <w:rFonts w:ascii="Times New Roman" w:hAnsi="Times New Roman" w:cs="Times New Roman" w:hint="eastAsia"/>
           <w:b/>
           <w:sz w:val="28"/>
         </w:rPr>
-      </w:pPr>
-      <w:r>
-        <w:rPr>
-          <w:rFonts w:ascii="Times New Roman" w:hAnsi="Times New Roman" w:cs="Times New Roman"/>
-          <w:b/>
-          <w:sz w:val="28"/>
-        </w:rPr>
-        <w:t>3.5</w:t>
+        <w:t xml:space="preserve"> </w:t>
       </w:r>
       <w:r>
         <w:rPr>
@@ -12046,21 +12054,13 @@
           <w:b/>
           <w:sz w:val="28"/>
         </w:rPr>
-        <w:t xml:space="preserve"> </w:t>
-      </w:r>
-      <w:r>
-        <w:rPr>
-          <w:rFonts w:ascii="Times New Roman" w:hAnsi="Times New Roman" w:cs="Times New Roman" w:hint="eastAsia"/>
-          <w:b/>
-          <w:sz w:val="28"/>
-        </w:rPr>
         <w:t>购买商品</w:t>
       </w:r>
     </w:p>
     <w:p>
       <w:pPr>
         <w:rPr>
-          <w:rFonts w:ascii="Times New Roman" w:hAnsi="Times New Roman" w:cs="Times New Roman" w:hint="eastAsia"/>
+          <w:rFonts w:ascii="Times New Roman" w:hAnsi="Times New Roman" w:cs="Times New Roman"/>
           <w:b/>
           <w:sz w:val="28"/>
         </w:rPr>
@@ -12126,32 +12126,32 @@
     <w:p>
       <w:pPr>
         <w:rPr>
+          <w:rFonts w:ascii="Times New Roman" w:hAnsi="Times New Roman" w:cs="Times New Roman"/>
+          <w:b/>
+          <w:sz w:val="28"/>
+        </w:rPr>
+      </w:pPr>
+      <w:r>
+        <w:rPr>
           <w:rFonts w:ascii="Times New Roman" w:hAnsi="Times New Roman" w:cs="Times New Roman" w:hint="eastAsia"/>
           <w:b/>
           <w:sz w:val="28"/>
         </w:rPr>
-      </w:pPr>
+        <w:t xml:space="preserve">3.6 </w:t>
+      </w:r>
       <w:r>
         <w:rPr>
           <w:rFonts w:ascii="Times New Roman" w:hAnsi="Times New Roman" w:cs="Times New Roman" w:hint="eastAsia"/>
           <w:b/>
           <w:sz w:val="28"/>
         </w:rPr>
-        <w:t xml:space="preserve">3.6 </w:t>
-      </w:r>
-      <w:r>
-        <w:rPr>
-          <w:rFonts w:ascii="Times New Roman" w:hAnsi="Times New Roman" w:cs="Times New Roman" w:hint="eastAsia"/>
-          <w:b/>
-          <w:sz w:val="28"/>
-        </w:rPr>
         <w:t>浏览商品</w:t>
       </w:r>
     </w:p>
     <w:p>
       <w:pPr>
         <w:rPr>
-          <w:rFonts w:ascii="Times New Roman" w:hAnsi="Times New Roman" w:cs="Times New Roman" w:hint="eastAsia"/>
+          <w:rFonts w:ascii="Times New Roman" w:hAnsi="Times New Roman" w:cs="Times New Roman"/>
           <w:b/>
           <w:sz w:val="28"/>
         </w:rPr>
@@ -12216,45 +12216,45 @@
     <w:p>
       <w:pPr>
         <w:rPr>
+          <w:rFonts w:ascii="Times New Roman" w:hAnsi="Times New Roman" w:cs="Times New Roman"/>
+          <w:b/>
+          <w:sz w:val="28"/>
+        </w:rPr>
+      </w:pPr>
+      <w:r>
+        <w:rPr>
           <w:rFonts w:ascii="Times New Roman" w:hAnsi="Times New Roman" w:cs="Times New Roman" w:hint="eastAsia"/>
           <w:b/>
           <w:sz w:val="28"/>
         </w:rPr>
-      </w:pPr>
+        <w:t xml:space="preserve">3.7 </w:t>
+      </w:r>
       <w:r>
         <w:rPr>
           <w:rFonts w:ascii="Times New Roman" w:hAnsi="Times New Roman" w:cs="Times New Roman" w:hint="eastAsia"/>
           <w:b/>
           <w:sz w:val="28"/>
         </w:rPr>
-        <w:t xml:space="preserve">3.7 </w:t>
-      </w:r>
-      <w:r>
+        <w:t>查看购物车</w:t>
+      </w:r>
+    </w:p>
+    <w:p>
+      <w:pPr>
         <w:rPr>
           <w:rFonts w:ascii="Times New Roman" w:hAnsi="Times New Roman" w:cs="Times New Roman" w:hint="eastAsia"/>
           <w:b/>
           <w:sz w:val="28"/>
         </w:rPr>
-        <w:t>查看购物车</w:t>
-      </w:r>
-    </w:p>
-    <w:p>
-      <w:pPr>
-        <w:rPr>
-          <w:rFonts w:ascii="Times New Roman" w:hAnsi="Times New Roman" w:cs="Times New Roman"/>
-          <w:b/>
-          <w:sz w:val="28"/>
-        </w:rPr>
-      </w:pPr>
-      <w:r>
-        <w:rPr>
-          <w:rFonts w:ascii="Times New Roman" w:hAnsi="Times New Roman" w:cs="Times New Roman" w:hint="eastAsia"/>
+      </w:pPr>
+      <w:r>
+        <w:rPr>
+          <w:rFonts w:ascii="Times New Roman" w:hAnsi="Times New Roman" w:cs="Times New Roman"/>
           <w:b/>
           <w:sz w:val="28"/>
         </w:rPr>
         <w:lastRenderedPageBreak/>
         <w:pict>
-          <v:shape id="_x0000_i1028" type="#_x0000_t75" style="width:415.4pt;height:252pt">
+          <v:shape id="_x0000_i1027" type="#_x0000_t75" style="width:415.4pt;height:252pt">
             <v:imagedata r:id="rId19" o:title="查看购物车"/>
           </v:shape>
         </w:pict>
@@ -12265,6 +12265,17 @@
         <w:rPr>
           <w:rFonts w:ascii="Times New Roman" w:hAnsi="Times New Roman" w:cs="Times New Roman"/>
           <w:b/>
+          <w:sz w:val="28"/>
+        </w:rPr>
+      </w:pPr>
+      <w:bookmarkStart w:id="0" w:name="_GoBack"/>
+      <w:bookmarkEnd w:id="0"/>
+    </w:p>
+    <w:p>
+      <w:pPr>
+        <w:rPr>
+          <w:rFonts w:ascii="Times New Roman" w:hAnsi="Times New Roman" w:cs="Times New Roman"/>
+          <w:b/>
           <w:sz w:val="32"/>
         </w:rPr>
       </w:pPr>
@@ -12332,8 +12343,9 @@
           <w:b/>
           <w:sz w:val="28"/>
         </w:rPr>
+        <w:lastRenderedPageBreak/>
         <w:pict>
-          <v:shape id="_x0000_i1027" type="#_x0000_t75" style="width:414.3pt;height:343.4pt">
+          <v:shape id="_x0000_i1028" type="#_x0000_t75" style="width:414.3pt;height:343.4pt">
             <v:imagedata r:id="rId20" o:title="StatechartDiagram1"/>
           </v:shape>
         </w:pict>
@@ -12372,15 +12384,12 @@
           <w:sz w:val="28"/>
         </w:rPr>
       </w:pPr>
-      <w:bookmarkStart w:id="0" w:name="_GoBack"/>
-      <w:bookmarkEnd w:id="0"/>
-      <w:r>
-        <w:rPr>
-          <w:rFonts w:ascii="Times New Roman" w:hAnsi="Times New Roman" w:cs="Times New Roman"/>
-          <w:b/>
-          <w:sz w:val="28"/>
-        </w:rPr>
-        <w:lastRenderedPageBreak/>
+      <w:r>
+        <w:rPr>
+          <w:rFonts w:ascii="Times New Roman" w:hAnsi="Times New Roman" w:cs="Times New Roman"/>
+          <w:b/>
+          <w:sz w:val="28"/>
+        </w:rPr>
         <w:pict>
           <v:shape id="_x0000_i1029" type="#_x0000_t75" style="width:414.85pt;height:266.95pt">
             <v:imagedata r:id="rId21" o:title="StatechartDiagram2"/>
@@ -12411,6 +12420,7 @@
           <w:b/>
           <w:sz w:val="32"/>
         </w:rPr>
+        <w:lastRenderedPageBreak/>
         <w:t xml:space="preserve">5. </w:t>
       </w:r>
       <w:r>
@@ -12419,15 +12429,7 @@
           <w:b/>
           <w:sz w:val="32"/>
         </w:rPr>
-        <w:t>Component</w:t>
-      </w:r>
-      <w:r>
-        <w:rPr>
-          <w:rFonts w:ascii="Times New Roman" w:hAnsi="Times New Roman" w:cs="Times New Roman"/>
-          <w:b/>
-          <w:sz w:val="32"/>
-        </w:rPr>
-        <w:t xml:space="preserve"> Diagrams</w:t>
+        <w:t>Architecture Context Diagrams</w:t>
       </w:r>
     </w:p>
     <w:p>
@@ -12443,7 +12445,56 @@
           <w:rFonts w:ascii="Times New Roman" w:hAnsi="Times New Roman" w:cs="Times New Roman" w:hint="eastAsia"/>
           <w:sz w:val="28"/>
         </w:rPr>
-        <w:t>这一部分展示了用构件表示的体系结构设计</w:t>
+        <w:t>这一部分</w:t>
+      </w:r>
+      <w:r>
+        <w:rPr>
+          <w:rFonts w:ascii="Times New Roman" w:hAnsi="Times New Roman" w:cs="Times New Roman" w:hint="eastAsia"/>
+          <w:sz w:val="28"/>
+        </w:rPr>
+        <w:t>使用</w:t>
+      </w:r>
+      <w:r>
+        <w:rPr>
+          <w:rFonts w:ascii="Times New Roman" w:hAnsi="Times New Roman" w:cs="Times New Roman" w:hint="eastAsia"/>
+          <w:sz w:val="28"/>
+        </w:rPr>
+        <w:t>ACD</w:t>
+      </w:r>
+      <w:r>
+        <w:rPr>
+          <w:rFonts w:ascii="Times New Roman" w:hAnsi="Times New Roman" w:cs="Times New Roman" w:hint="eastAsia"/>
+          <w:sz w:val="28"/>
+        </w:rPr>
+        <w:t>图</w:t>
+      </w:r>
+      <w:r>
+        <w:rPr>
+          <w:rFonts w:ascii="Times New Roman" w:hAnsi="Times New Roman" w:cs="Times New Roman" w:hint="eastAsia"/>
+          <w:sz w:val="28"/>
+        </w:rPr>
+        <w:t>展示了</w:t>
+      </w:r>
+      <w:r>
+        <w:rPr>
+          <w:rFonts w:ascii="Times New Roman" w:hAnsi="Times New Roman" w:cs="Times New Roman" w:hint="eastAsia"/>
+          <w:sz w:val="28"/>
+        </w:rPr>
+        <w:t>系统的</w:t>
+      </w:r>
+      <w:r>
+        <w:rPr>
+          <w:rFonts w:ascii="Times New Roman" w:hAnsi="Times New Roman" w:cs="Times New Roman" w:hint="eastAsia"/>
+          <w:sz w:val="28"/>
+        </w:rPr>
+        <w:t>体系结构设计</w:t>
+      </w:r>
+      <w:r>
+        <w:rPr>
+          <w:rFonts w:ascii="Times New Roman" w:hAnsi="Times New Roman" w:cs="Times New Roman" w:hint="eastAsia"/>
+          <w:sz w:val="28"/>
+        </w:rPr>
+        <w:t>。</w:t>
       </w:r>
     </w:p>
     <w:p>
@@ -12488,191 +12539,79 @@
           <w:sz w:val="28"/>
         </w:rPr>
       </w:pPr>
+    </w:p>
+    <w:p>
+      <w:pPr>
+        <w:rPr>
+          <w:rFonts w:ascii="Times New Roman" w:hAnsi="Times New Roman" w:cs="Times New Roman"/>
+          <w:b/>
+          <w:sz w:val="28"/>
+        </w:rPr>
+      </w:pPr>
+    </w:p>
+    <w:p>
+      <w:pPr>
+        <w:rPr>
+          <w:rFonts w:ascii="Times New Roman" w:hAnsi="Times New Roman" w:cs="Times New Roman"/>
+          <w:b/>
+          <w:sz w:val="28"/>
+        </w:rPr>
+      </w:pPr>
       <w:r>
         <w:rPr>
           <w:rFonts w:ascii="Times New Roman" w:hAnsi="Times New Roman" w:cs="Times New Roman" w:hint="eastAsia"/>
           <w:b/>
-          <w:noProof/>
-          <w:sz w:val="28"/>
-        </w:rPr>
-        <w:drawing>
-          <wp:inline distT="0" distB="0" distL="0" distR="0">
-            <wp:extent cx="4065679" cy="3137095"/>
-            <wp:effectExtent l="0" t="0" r="0" b="6350"/>
-            <wp:docPr id="8" name="图片 8" descr="C:\Users\hyo619\AppData\Local\Microsoft\Windows\INetCache\Content.Word\Architecture-用户.jpg"/>
-            <wp:cNvGraphicFramePr>
-              <a:graphicFrameLocks xmlns:a="http://schemas.openxmlformats.org/drawingml/2006/main" noChangeAspect="1"/>
-            </wp:cNvGraphicFramePr>
-            <a:graphic xmlns:a="http://schemas.openxmlformats.org/drawingml/2006/main">
-              <a:graphicData uri="http://schemas.openxmlformats.org/drawingml/2006/picture">
-                <pic:pic xmlns:pic="http://schemas.openxmlformats.org/drawingml/2006/picture">
-                  <pic:nvPicPr>
-                    <pic:cNvPr id="0" name="Picture 6" descr="C:\Users\hyo619\AppData\Local\Microsoft\Windows\INetCache\Content.Word\Architecture-用户.jpg"/>
-                    <pic:cNvPicPr>
-                      <a:picLocks noChangeAspect="1" noChangeArrowheads="1"/>
-                    </pic:cNvPicPr>
-                  </pic:nvPicPr>
-                  <pic:blipFill>
-                    <a:blip r:embed="rId22" cstate="print">
-                      <a:extLst>
-                        <a:ext uri="{28A0092B-C50C-407E-A947-70E740481C1C}">
-                          <a14:useLocalDpi xmlns:a14="http://schemas.microsoft.com/office/drawing/2010/main" val="0"/>
-                        </a:ext>
-                      </a:extLst>
-                    </a:blip>
-                    <a:srcRect/>
-                    <a:stretch>
-                      <a:fillRect/>
-                    </a:stretch>
-                  </pic:blipFill>
-                  <pic:spPr bwMode="auto">
-                    <a:xfrm>
-                      <a:off x="0" y="0"/>
-                      <a:ext cx="4065867" cy="3137240"/>
-                    </a:xfrm>
-                    <a:prstGeom prst="rect">
-                      <a:avLst/>
-                    </a:prstGeom>
-                    <a:noFill/>
-                    <a:ln>
-                      <a:noFill/>
-                    </a:ln>
-                  </pic:spPr>
-                </pic:pic>
-              </a:graphicData>
-            </a:graphic>
-          </wp:inline>
-        </w:drawing>
-      </w:r>
-    </w:p>
-    <w:p>
-      <w:pPr>
-        <w:rPr>
-          <w:rFonts w:ascii="Times New Roman" w:hAnsi="Times New Roman" w:cs="Times New Roman"/>
-          <w:b/>
-          <w:sz w:val="28"/>
-        </w:rPr>
-      </w:pPr>
-    </w:p>
-    <w:p>
-      <w:pPr>
-        <w:rPr>
-          <w:rFonts w:ascii="Times New Roman" w:hAnsi="Times New Roman" w:cs="Times New Roman"/>
-          <w:b/>
-          <w:sz w:val="28"/>
-        </w:rPr>
-      </w:pPr>
+          <w:sz w:val="28"/>
+        </w:rPr>
+        <w:t>5.2</w:t>
+      </w:r>
       <w:r>
         <w:rPr>
           <w:rFonts w:ascii="Times New Roman" w:hAnsi="Times New Roman" w:cs="Times New Roman" w:hint="eastAsia"/>
           <w:b/>
           <w:sz w:val="28"/>
         </w:rPr>
-        <w:t>5.2</w:t>
-      </w:r>
+        <w:t>买家部分</w:t>
+      </w:r>
+    </w:p>
+    <w:p>
+      <w:pPr>
+        <w:rPr>
+          <w:rFonts w:ascii="Times New Roman" w:hAnsi="Times New Roman" w:cs="Times New Roman"/>
+          <w:b/>
+          <w:sz w:val="28"/>
+        </w:rPr>
+      </w:pPr>
+    </w:p>
+    <w:p>
+      <w:pPr>
+        <w:rPr>
+          <w:rFonts w:ascii="Times New Roman" w:hAnsi="Times New Roman" w:cs="Times New Roman"/>
+          <w:b/>
+          <w:sz w:val="28"/>
+        </w:rPr>
+      </w:pPr>
+    </w:p>
+    <w:p>
+      <w:pPr>
+        <w:rPr>
+          <w:rFonts w:ascii="Times New Roman" w:hAnsi="Times New Roman" w:cs="Times New Roman"/>
+          <w:b/>
+          <w:sz w:val="28"/>
+        </w:rPr>
+      </w:pPr>
       <w:r>
         <w:rPr>
           <w:rFonts w:ascii="Times New Roman" w:hAnsi="Times New Roman" w:cs="Times New Roman" w:hint="eastAsia"/>
           <w:b/>
           <w:sz w:val="28"/>
         </w:rPr>
-        <w:t>买家部分</w:t>
-      </w:r>
-    </w:p>
-    <w:p>
-      <w:pPr>
-        <w:rPr>
-          <w:rFonts w:ascii="Times New Roman" w:hAnsi="Times New Roman" w:cs="Times New Roman"/>
-          <w:b/>
-          <w:sz w:val="28"/>
-        </w:rPr>
-      </w:pPr>
+        <w:t>5.3</w:t>
+      </w:r>
       <w:r>
         <w:rPr>
           <w:rFonts w:ascii="Times New Roman" w:hAnsi="Times New Roman" w:cs="Times New Roman" w:hint="eastAsia"/>
           <w:b/>
-          <w:noProof/>
-          <w:sz w:val="28"/>
-        </w:rPr>
-        <w:drawing>
-          <wp:inline distT="0" distB="0" distL="0" distR="0">
-            <wp:extent cx="5261610" cy="2342515"/>
-            <wp:effectExtent l="0" t="0" r="0" b="635"/>
-            <wp:docPr id="9" name="图片 9" descr="C:\Users\hyo619\AppData\Local\Microsoft\Windows\INetCache\Content.Word\Architecture-买家.jpg"/>
-            <wp:cNvGraphicFramePr>
-              <a:graphicFrameLocks xmlns:a="http://schemas.openxmlformats.org/drawingml/2006/main" noChangeAspect="1"/>
-            </wp:cNvGraphicFramePr>
-            <a:graphic xmlns:a="http://schemas.openxmlformats.org/drawingml/2006/main">
-              <a:graphicData uri="http://schemas.openxmlformats.org/drawingml/2006/picture">
-                <pic:pic xmlns:pic="http://schemas.openxmlformats.org/drawingml/2006/picture">
-                  <pic:nvPicPr>
-                    <pic:cNvPr id="0" name="Picture 9" descr="C:\Users\hyo619\AppData\Local\Microsoft\Windows\INetCache\Content.Word\Architecture-买家.jpg"/>
-                    <pic:cNvPicPr>
-                      <a:picLocks noChangeAspect="1" noChangeArrowheads="1"/>
-                    </pic:cNvPicPr>
-                  </pic:nvPicPr>
-                  <pic:blipFill>
-                    <a:blip r:embed="rId23" cstate="print">
-                      <a:extLst>
-                        <a:ext uri="{28A0092B-C50C-407E-A947-70E740481C1C}">
-                          <a14:useLocalDpi xmlns:a14="http://schemas.microsoft.com/office/drawing/2010/main" val="0"/>
-                        </a:ext>
-                      </a:extLst>
-                    </a:blip>
-                    <a:srcRect/>
-                    <a:stretch>
-                      <a:fillRect/>
-                    </a:stretch>
-                  </pic:blipFill>
-                  <pic:spPr bwMode="auto">
-                    <a:xfrm>
-                      <a:off x="0" y="0"/>
-                      <a:ext cx="5261610" cy="2342515"/>
-                    </a:xfrm>
-                    <a:prstGeom prst="rect">
-                      <a:avLst/>
-                    </a:prstGeom>
-                    <a:noFill/>
-                    <a:ln>
-                      <a:noFill/>
-                    </a:ln>
-                  </pic:spPr>
-                </pic:pic>
-              </a:graphicData>
-            </a:graphic>
-          </wp:inline>
-        </w:drawing>
-      </w:r>
-    </w:p>
-    <w:p>
-      <w:pPr>
-        <w:rPr>
-          <w:rFonts w:ascii="Times New Roman" w:hAnsi="Times New Roman" w:cs="Times New Roman"/>
-          <w:b/>
-          <w:sz w:val="28"/>
-        </w:rPr>
-      </w:pPr>
-    </w:p>
-    <w:p>
-      <w:pPr>
-        <w:rPr>
-          <w:rFonts w:ascii="Times New Roman" w:hAnsi="Times New Roman" w:cs="Times New Roman"/>
-          <w:b/>
-          <w:sz w:val="28"/>
-        </w:rPr>
-      </w:pPr>
-      <w:r>
-        <w:rPr>
-          <w:rFonts w:ascii="Times New Roman" w:hAnsi="Times New Roman" w:cs="Times New Roman" w:hint="eastAsia"/>
-          <w:b/>
-          <w:sz w:val="28"/>
-        </w:rPr>
-        <w:t>5.3</w:t>
-      </w:r>
-      <w:r>
-        <w:rPr>
-          <w:rFonts w:ascii="Times New Roman" w:hAnsi="Times New Roman" w:cs="Times New Roman" w:hint="eastAsia"/>
-          <w:b/>
           <w:sz w:val="28"/>
         </w:rPr>
         <w:t>卖家部分</w:t>
@@ -12686,62 +12625,6 @@
           <w:sz w:val="28"/>
         </w:rPr>
       </w:pPr>
-      <w:r>
-        <w:rPr>
-          <w:rFonts w:ascii="Times New Roman" w:hAnsi="Times New Roman" w:cs="Times New Roman" w:hint="eastAsia"/>
-          <w:b/>
-          <w:noProof/>
-          <w:sz w:val="28"/>
-        </w:rPr>
-        <w:drawing>
-          <wp:inline distT="0" distB="0" distL="0" distR="0">
-            <wp:extent cx="5274310" cy="2454319"/>
-            <wp:effectExtent l="0" t="0" r="2540" b="3175"/>
-            <wp:docPr id="10" name="图片 10" descr="C:\Users\hyo619\AppData\Local\Microsoft\Windows\INetCache\Content.Word\Architecture-卖家.jpg"/>
-            <wp:cNvGraphicFramePr>
-              <a:graphicFrameLocks xmlns:a="http://schemas.openxmlformats.org/drawingml/2006/main" noChangeAspect="1"/>
-            </wp:cNvGraphicFramePr>
-            <a:graphic xmlns:a="http://schemas.openxmlformats.org/drawingml/2006/main">
-              <a:graphicData uri="http://schemas.openxmlformats.org/drawingml/2006/picture">
-                <pic:pic xmlns:pic="http://schemas.openxmlformats.org/drawingml/2006/picture">
-                  <pic:nvPicPr>
-                    <pic:cNvPr id="0" name="Picture 12" descr="C:\Users\hyo619\AppData\Local\Microsoft\Windows\INetCache\Content.Word\Architecture-卖家.jpg"/>
-                    <pic:cNvPicPr>
-                      <a:picLocks noChangeAspect="1" noChangeArrowheads="1"/>
-                    </pic:cNvPicPr>
-                  </pic:nvPicPr>
-                  <pic:blipFill>
-                    <a:blip r:embed="rId24" cstate="print">
-                      <a:extLst>
-                        <a:ext uri="{28A0092B-C50C-407E-A947-70E740481C1C}">
-                          <a14:useLocalDpi xmlns:a14="http://schemas.microsoft.com/office/drawing/2010/main" val="0"/>
-                        </a:ext>
-                      </a:extLst>
-                    </a:blip>
-                    <a:srcRect/>
-                    <a:stretch>
-                      <a:fillRect/>
-                    </a:stretch>
-                  </pic:blipFill>
-                  <pic:spPr bwMode="auto">
-                    <a:xfrm>
-                      <a:off x="0" y="0"/>
-                      <a:ext cx="5274310" cy="2454319"/>
-                    </a:xfrm>
-                    <a:prstGeom prst="rect">
-                      <a:avLst/>
-                    </a:prstGeom>
-                    <a:noFill/>
-                    <a:ln>
-                      <a:noFill/>
-                    </a:ln>
-                  </pic:spPr>
-                </pic:pic>
-              </a:graphicData>
-            </a:graphic>
-          </wp:inline>
-        </w:drawing>
-      </w:r>
     </w:p>
     <w:sectPr>
       <w:pgSz w:w="11906" w:h="16838"/>
@@ -13689,7 +13572,7 @@
 </file>
 
 <file path=customXml/itemProps1.xml><?xml version="1.0" encoding="utf-8"?>
-<ds:datastoreItem xmlns:ds="http://schemas.openxmlformats.org/officeDocument/2006/customXml" ds:itemID="{0E5084D7-55FE-49D7-A4CD-618637FCC5DF}">
+<ds:datastoreItem xmlns:ds="http://schemas.openxmlformats.org/officeDocument/2006/customXml" ds:itemID="{C8BCE04F-7EFB-4CAC-93E0-8C1E11F63051}">
   <ds:schemaRefs>
     <ds:schemaRef ds:uri="http://schemas.openxmlformats.org/officeDocument/2006/bibliography"/>
   </ds:schemaRefs>

--- a/文档/SDS.docx
+++ b/文档/SDS.docx
@@ -9461,25 +9461,289 @@
         <w:rPr>
           <w:rFonts w:ascii="Times New Roman" w:hAnsi="Times New Roman" w:cs="Times New Roman"/>
           <w:b/>
-          <w:sz w:val="28"/>
-        </w:rPr>
-      </w:pPr>
-    </w:p>
-    <w:p>
-      <w:pPr>
-        <w:rPr>
-          <w:rFonts w:ascii="Times New Roman" w:hAnsi="Times New Roman" w:cs="Times New Roman"/>
-          <w:b/>
           <w:sz w:val="32"/>
         </w:rPr>
       </w:pPr>
-      <w:r>
+    </w:p>
+    <w:p>
+      <w:pPr>
         <w:rPr>
           <w:rFonts w:ascii="Times New Roman" w:hAnsi="Times New Roman" w:cs="Times New Roman"/>
           <w:b/>
           <w:sz w:val="32"/>
         </w:rPr>
-        <w:t>2.</w:t>
+      </w:pPr>
+      <w:r>
+        <w:rPr>
+          <w:rFonts w:ascii="Times New Roman" w:hAnsi="Times New Roman" w:cs="Times New Roman" w:hint="eastAsia"/>
+          <w:b/>
+          <w:sz w:val="32"/>
+        </w:rPr>
+        <w:t>2</w:t>
+      </w:r>
+      <w:r>
+        <w:rPr>
+          <w:rFonts w:ascii="Times New Roman" w:hAnsi="Times New Roman" w:cs="Times New Roman" w:hint="eastAsia"/>
+          <w:b/>
+          <w:sz w:val="32"/>
+        </w:rPr>
+        <w:t xml:space="preserve">. </w:t>
+      </w:r>
+      <w:r>
+        <w:rPr>
+          <w:rFonts w:ascii="Times New Roman" w:hAnsi="Times New Roman" w:cs="Times New Roman" w:hint="eastAsia"/>
+          <w:b/>
+          <w:sz w:val="32"/>
+        </w:rPr>
+        <w:t>Architecture Context Diagrams</w:t>
+      </w:r>
+    </w:p>
+    <w:p>
+      <w:pPr>
+        <w:ind w:firstLineChars="200" w:firstLine="560"/>
+        <w:rPr>
+          <w:rFonts w:ascii="Times New Roman" w:hAnsi="Times New Roman" w:cs="Times New Roman"/>
+          <w:sz w:val="28"/>
+        </w:rPr>
+      </w:pPr>
+      <w:r>
+        <w:rPr>
+          <w:rFonts w:ascii="Times New Roman" w:hAnsi="Times New Roman" w:cs="Times New Roman" w:hint="eastAsia"/>
+          <w:sz w:val="28"/>
+        </w:rPr>
+        <w:t>这一部分</w:t>
+      </w:r>
+      <w:r>
+        <w:rPr>
+          <w:rFonts w:ascii="Times New Roman" w:hAnsi="Times New Roman" w:cs="Times New Roman" w:hint="eastAsia"/>
+          <w:sz w:val="28"/>
+        </w:rPr>
+        <w:t>使用</w:t>
+      </w:r>
+      <w:r>
+        <w:rPr>
+          <w:rFonts w:ascii="Times New Roman" w:hAnsi="Times New Roman" w:cs="Times New Roman" w:hint="eastAsia"/>
+          <w:sz w:val="28"/>
+        </w:rPr>
+        <w:t>ACD</w:t>
+      </w:r>
+      <w:r>
+        <w:rPr>
+          <w:rFonts w:ascii="Times New Roman" w:hAnsi="Times New Roman" w:cs="Times New Roman" w:hint="eastAsia"/>
+          <w:sz w:val="28"/>
+        </w:rPr>
+        <w:t>图</w:t>
+      </w:r>
+      <w:r>
+        <w:rPr>
+          <w:rFonts w:ascii="Times New Roman" w:hAnsi="Times New Roman" w:cs="Times New Roman" w:hint="eastAsia"/>
+          <w:sz w:val="28"/>
+        </w:rPr>
+        <w:t>展示了</w:t>
+      </w:r>
+      <w:r>
+        <w:rPr>
+          <w:rFonts w:ascii="Times New Roman" w:hAnsi="Times New Roman" w:cs="Times New Roman" w:hint="eastAsia"/>
+          <w:sz w:val="28"/>
+        </w:rPr>
+        <w:t>系统的</w:t>
+      </w:r>
+      <w:r>
+        <w:rPr>
+          <w:rFonts w:ascii="Times New Roman" w:hAnsi="Times New Roman" w:cs="Times New Roman" w:hint="eastAsia"/>
+          <w:sz w:val="28"/>
+        </w:rPr>
+        <w:t>体系结构设计</w:t>
+      </w:r>
+      <w:r>
+        <w:rPr>
+          <w:rFonts w:ascii="Times New Roman" w:hAnsi="Times New Roman" w:cs="Times New Roman" w:hint="eastAsia"/>
+          <w:sz w:val="28"/>
+        </w:rPr>
+        <w:t>。</w:t>
+      </w:r>
+    </w:p>
+    <w:p>
+      <w:pPr>
+        <w:rPr>
+          <w:rFonts w:ascii="Times New Roman" w:hAnsi="Times New Roman" w:cs="Times New Roman"/>
+          <w:b/>
+          <w:sz w:val="28"/>
+        </w:rPr>
+      </w:pPr>
+      <w:r>
+        <w:rPr>
+          <w:rFonts w:ascii="Times New Roman" w:hAnsi="Times New Roman" w:cs="Times New Roman" w:hint="eastAsia"/>
+          <w:b/>
+          <w:sz w:val="28"/>
+        </w:rPr>
+        <w:t>2</w:t>
+      </w:r>
+      <w:r>
+        <w:rPr>
+          <w:rFonts w:ascii="Times New Roman" w:hAnsi="Times New Roman" w:cs="Times New Roman" w:hint="eastAsia"/>
+          <w:b/>
+          <w:sz w:val="28"/>
+        </w:rPr>
+        <w:t>.1</w:t>
+      </w:r>
+      <w:r>
+        <w:rPr>
+          <w:rFonts w:ascii="Times New Roman" w:hAnsi="Times New Roman" w:cs="Times New Roman" w:hint="eastAsia"/>
+          <w:b/>
+          <w:sz w:val="28"/>
+        </w:rPr>
+        <w:t>买家部分</w:t>
+      </w:r>
+    </w:p>
+    <w:p>
+      <w:pPr>
+        <w:rPr>
+          <w:rFonts w:ascii="Times New Roman" w:hAnsi="Times New Roman" w:cs="Times New Roman"/>
+          <w:b/>
+          <w:sz w:val="28"/>
+        </w:rPr>
+      </w:pPr>
+    </w:p>
+    <w:p>
+      <w:pPr>
+        <w:rPr>
+          <w:rFonts w:ascii="Times New Roman" w:hAnsi="Times New Roman" w:cs="Times New Roman"/>
+          <w:b/>
+          <w:sz w:val="28"/>
+        </w:rPr>
+      </w:pPr>
+    </w:p>
+    <w:p>
+      <w:pPr>
+        <w:rPr>
+          <w:rFonts w:ascii="Times New Roman" w:hAnsi="Times New Roman" w:cs="Times New Roman"/>
+          <w:b/>
+          <w:sz w:val="28"/>
+        </w:rPr>
+      </w:pPr>
+      <w:r>
+        <w:rPr>
+          <w:rFonts w:ascii="Times New Roman" w:hAnsi="Times New Roman" w:cs="Times New Roman" w:hint="eastAsia"/>
+          <w:b/>
+          <w:sz w:val="28"/>
+        </w:rPr>
+        <w:t>2</w:t>
+      </w:r>
+      <w:r>
+        <w:rPr>
+          <w:rFonts w:ascii="Times New Roman" w:hAnsi="Times New Roman" w:cs="Times New Roman" w:hint="eastAsia"/>
+          <w:b/>
+          <w:sz w:val="28"/>
+        </w:rPr>
+        <w:t>.2</w:t>
+      </w:r>
+      <w:r>
+        <w:rPr>
+          <w:rFonts w:ascii="Times New Roman" w:hAnsi="Times New Roman" w:cs="Times New Roman" w:hint="eastAsia"/>
+          <w:b/>
+          <w:sz w:val="28"/>
+        </w:rPr>
+        <w:t>卖家部分</w:t>
+      </w:r>
+    </w:p>
+    <w:p>
+      <w:pPr>
+        <w:rPr>
+          <w:rFonts w:ascii="Times New Roman" w:hAnsi="Times New Roman" w:cs="Times New Roman"/>
+          <w:b/>
+          <w:sz w:val="28"/>
+        </w:rPr>
+      </w:pPr>
+      <w:r>
+        <w:rPr>
+          <w:rFonts w:ascii="Times New Roman" w:hAnsi="Times New Roman" w:cs="Times New Roman" w:hint="eastAsia"/>
+          <w:b/>
+          <w:noProof/>
+          <w:sz w:val="28"/>
+        </w:rPr>
+        <w:drawing>
+          <wp:inline distT="0" distB="0" distL="0" distR="0" wp14:anchorId="0583991B" wp14:editId="2495637F">
+            <wp:extent cx="5268595" cy="2933065"/>
+            <wp:effectExtent l="0" t="0" r="8255" b="635"/>
+            <wp:docPr id="8" name="图片 8" descr="C:\Users\hyo619\AppData\Local\Microsoft\Windows\INetCache\Content.Word\ACD-卖家.jpg"/>
+            <wp:cNvGraphicFramePr>
+              <a:graphicFrameLocks xmlns:a="http://schemas.openxmlformats.org/drawingml/2006/main" noChangeAspect="1"/>
+            </wp:cNvGraphicFramePr>
+            <a:graphic xmlns:a="http://schemas.openxmlformats.org/drawingml/2006/main">
+              <a:graphicData uri="http://schemas.openxmlformats.org/drawingml/2006/picture">
+                <pic:pic xmlns:pic="http://schemas.openxmlformats.org/drawingml/2006/picture">
+                  <pic:nvPicPr>
+                    <pic:cNvPr id="0" name="Picture 8" descr="C:\Users\hyo619\AppData\Local\Microsoft\Windows\INetCache\Content.Word\ACD-卖家.jpg"/>
+                    <pic:cNvPicPr>
+                      <a:picLocks noChangeAspect="1" noChangeArrowheads="1"/>
+                    </pic:cNvPicPr>
+                  </pic:nvPicPr>
+                  <pic:blipFill>
+                    <a:blip r:embed="rId9">
+                      <a:extLst>
+                        <a:ext uri="{28A0092B-C50C-407E-A947-70E740481C1C}">
+                          <a14:useLocalDpi xmlns:a14="http://schemas.microsoft.com/office/drawing/2010/main" val="0"/>
+                        </a:ext>
+                      </a:extLst>
+                    </a:blip>
+                    <a:srcRect/>
+                    <a:stretch>
+                      <a:fillRect/>
+                    </a:stretch>
+                  </pic:blipFill>
+                  <pic:spPr bwMode="auto">
+                    <a:xfrm>
+                      <a:off x="0" y="0"/>
+                      <a:ext cx="5268595" cy="2933065"/>
+                    </a:xfrm>
+                    <a:prstGeom prst="rect">
+                      <a:avLst/>
+                    </a:prstGeom>
+                    <a:noFill/>
+                    <a:ln>
+                      <a:noFill/>
+                    </a:ln>
+                  </pic:spPr>
+                </pic:pic>
+              </a:graphicData>
+            </a:graphic>
+          </wp:inline>
+        </w:drawing>
+      </w:r>
+    </w:p>
+    <w:p>
+      <w:pPr>
+        <w:rPr>
+          <w:rFonts w:ascii="Times New Roman" w:hAnsi="Times New Roman" w:cs="Times New Roman"/>
+          <w:b/>
+          <w:sz w:val="28"/>
+        </w:rPr>
+      </w:pPr>
+    </w:p>
+    <w:p>
+      <w:pPr>
+        <w:rPr>
+          <w:rFonts w:ascii="Times New Roman" w:hAnsi="Times New Roman" w:cs="Times New Roman"/>
+          <w:b/>
+          <w:sz w:val="32"/>
+        </w:rPr>
+      </w:pPr>
+      <w:r>
+        <w:rPr>
+          <w:rFonts w:ascii="Times New Roman" w:hAnsi="Times New Roman" w:cs="Times New Roman"/>
+          <w:b/>
+          <w:sz w:val="32"/>
+        </w:rPr>
+        <w:t>3</w:t>
+      </w:r>
+      <w:r>
+        <w:rPr>
+          <w:rFonts w:ascii="Times New Roman" w:hAnsi="Times New Roman" w:cs="Times New Roman"/>
+          <w:b/>
+          <w:sz w:val="32"/>
+        </w:rPr>
+        <w:t>.</w:t>
       </w:r>
       <w:r>
         <w:rPr>
@@ -9534,7 +9798,7 @@
             <o:lock v:ext="edit" aspectratio="t"/>
           </v:shapetype>
           <v:shape id="_x0000_i1025" type="#_x0000_t75" style="width:414.85pt;height:335.65pt">
-            <v:imagedata r:id="rId9" o:title="ClassDiagram-Entities"/>
+            <v:imagedata r:id="rId10" o:title="ClassDiagram-Entities"/>
           </v:shape>
         </w:pict>
       </w:r>
@@ -9544,7 +9808,15 @@
           <w:b/>
           <w:sz w:val="28"/>
         </w:rPr>
-        <w:t>2.1 CRC Card</w:t>
+        <w:t>3</w:t>
+      </w:r>
+      <w:r>
+        <w:rPr>
+          <w:rFonts w:ascii="Times New Roman" w:hAnsi="Times New Roman" w:cs="Times New Roman" w:hint="eastAsia"/>
+          <w:b/>
+          <w:sz w:val="28"/>
+        </w:rPr>
+        <w:t>.1 CRC Card</w:t>
       </w:r>
     </w:p>
     <w:tbl>
@@ -11406,7 +11678,15 @@
           <w:b/>
           <w:sz w:val="28"/>
         </w:rPr>
-        <w:t>2.2</w:t>
+        <w:t>3</w:t>
+      </w:r>
+      <w:r>
+        <w:rPr>
+          <w:rFonts w:ascii="Times New Roman" w:hAnsi="Times New Roman" w:cs="Times New Roman" w:hint="eastAsia"/>
+          <w:b/>
+          <w:sz w:val="28"/>
+        </w:rPr>
+        <w:t>.2</w:t>
       </w:r>
       <w:r>
         <w:rPr>
@@ -11451,7 +11731,7 @@
                     </pic:cNvPicPr>
                   </pic:nvPicPr>
                   <pic:blipFill>
-                    <a:blip r:embed="rId10" cstate="print">
+                    <a:blip r:embed="rId11" cstate="print">
                       <a:extLst>
                         <a:ext uri="{28A0092B-C50C-407E-A947-70E740481C1C}">
                           <a14:useLocalDpi xmlns:a14="http://schemas.microsoft.com/office/drawing/2010/main" val="0"/>
@@ -11497,7 +11777,7 @@
           <w:b/>
           <w:sz w:val="28"/>
         </w:rPr>
-        <w:t>2.3</w:t>
+        <w:t>3</w:t>
       </w:r>
       <w:r>
         <w:rPr>
@@ -11505,6 +11785,14 @@
           <w:b/>
           <w:sz w:val="28"/>
         </w:rPr>
+        <w:t>.3</w:t>
+      </w:r>
+      <w:r>
+        <w:rPr>
+          <w:rFonts w:ascii="Times New Roman" w:hAnsi="Times New Roman" w:cs="Times New Roman" w:hint="eastAsia"/>
+          <w:b/>
+          <w:sz w:val="28"/>
+        </w:rPr>
         <w:t>卖家模块</w:t>
       </w:r>
     </w:p>
@@ -11516,6 +11804,8 @@
           <w:sz w:val="28"/>
         </w:rPr>
       </w:pPr>
+      <w:bookmarkStart w:id="0" w:name="_GoBack"/>
+      <w:bookmarkEnd w:id="0"/>
       <w:r>
         <w:rPr>
           <w:rFonts w:ascii="Times New Roman" w:hAnsi="Times New Roman" w:cs="Times New Roman" w:hint="eastAsia"/>
@@ -11523,54 +11813,11 @@
           <w:noProof/>
           <w:sz w:val="28"/>
         </w:rPr>
-        <w:drawing>
-          <wp:inline distT="0" distB="0" distL="0" distR="0">
-            <wp:extent cx="5268595" cy="3622675"/>
-            <wp:effectExtent l="0" t="0" r="8255" b="0"/>
-            <wp:docPr id="3" name="图片 3" descr="C:\Users\hyo619\AppData\Local\Microsoft\Windows\INetCache\Content.Word\Class Diagram-卖家模块.jpg"/>
-            <wp:cNvGraphicFramePr>
-              <a:graphicFrameLocks xmlns:a="http://schemas.openxmlformats.org/drawingml/2006/main" noChangeAspect="1"/>
-            </wp:cNvGraphicFramePr>
-            <a:graphic xmlns:a="http://schemas.openxmlformats.org/drawingml/2006/main">
-              <a:graphicData uri="http://schemas.openxmlformats.org/drawingml/2006/picture">
-                <pic:pic xmlns:pic="http://schemas.openxmlformats.org/drawingml/2006/picture">
-                  <pic:nvPicPr>
-                    <pic:cNvPr id="0" name="Picture 19" descr="C:\Users\hyo619\AppData\Local\Microsoft\Windows\INetCache\Content.Word\Class Diagram-卖家模块.jpg"/>
-                    <pic:cNvPicPr>
-                      <a:picLocks noChangeAspect="1" noChangeArrowheads="1"/>
-                    </pic:cNvPicPr>
-                  </pic:nvPicPr>
-                  <pic:blipFill>
-                    <a:blip r:embed="rId11" cstate="print">
-                      <a:extLst>
-                        <a:ext uri="{28A0092B-C50C-407E-A947-70E740481C1C}">
-                          <a14:useLocalDpi xmlns:a14="http://schemas.microsoft.com/office/drawing/2010/main" val="0"/>
-                        </a:ext>
-                      </a:extLst>
-                    </a:blip>
-                    <a:srcRect/>
-                    <a:stretch>
-                      <a:fillRect/>
-                    </a:stretch>
-                  </pic:blipFill>
-                  <pic:spPr bwMode="auto">
-                    <a:xfrm>
-                      <a:off x="0" y="0"/>
-                      <a:ext cx="5268595" cy="3622675"/>
-                    </a:xfrm>
-                    <a:prstGeom prst="rect">
-                      <a:avLst/>
-                    </a:prstGeom>
-                    <a:noFill/>
-                    <a:ln>
-                      <a:noFill/>
-                    </a:ln>
-                  </pic:spPr>
-                </pic:pic>
-              </a:graphicData>
-            </a:graphic>
-          </wp:inline>
-        </w:drawing>
+        <w:pict>
+          <v:shape id="_x0000_i1031" type="#_x0000_t75" style="width:415.4pt;height:317.35pt">
+            <v:imagedata r:id="rId12" o:title="Class Diagram-卖家模块"/>
+          </v:shape>
+        </w:pict>
       </w:r>
     </w:p>
     <w:p>
@@ -11587,7 +11834,7 @@
           <w:b/>
           <w:sz w:val="28"/>
         </w:rPr>
-        <w:t>2.4</w:t>
+        <w:t>3</w:t>
       </w:r>
       <w:r>
         <w:rPr>
@@ -11595,6 +11842,14 @@
           <w:b/>
           <w:sz w:val="28"/>
         </w:rPr>
+        <w:t>.4</w:t>
+      </w:r>
+      <w:r>
+        <w:rPr>
+          <w:rFonts w:ascii="Times New Roman" w:hAnsi="Times New Roman" w:cs="Times New Roman" w:hint="eastAsia"/>
+          <w:b/>
+          <w:sz w:val="28"/>
+        </w:rPr>
         <w:t>买家模块</w:t>
       </w:r>
     </w:p>
@@ -11614,54 +11869,11 @@
           <w:sz w:val="28"/>
         </w:rPr>
         <w:lastRenderedPageBreak/>
-        <w:drawing>
-          <wp:inline distT="0" distB="0" distL="0" distR="0">
-            <wp:extent cx="5274310" cy="5155899"/>
-            <wp:effectExtent l="0" t="0" r="2540" b="6985"/>
-            <wp:docPr id="4" name="图片 4" descr="C:\Users\hyo619\AppData\Local\Microsoft\Windows\INetCache\Content.Word\Class Diagram-买家模块.jpg"/>
-            <wp:cNvGraphicFramePr>
-              <a:graphicFrameLocks xmlns:a="http://schemas.openxmlformats.org/drawingml/2006/main" noChangeAspect="1"/>
-            </wp:cNvGraphicFramePr>
-            <a:graphic xmlns:a="http://schemas.openxmlformats.org/drawingml/2006/main">
-              <a:graphicData uri="http://schemas.openxmlformats.org/drawingml/2006/picture">
-                <pic:pic xmlns:pic="http://schemas.openxmlformats.org/drawingml/2006/picture">
-                  <pic:nvPicPr>
-                    <pic:cNvPr id="0" name="Picture 22" descr="C:\Users\hyo619\AppData\Local\Microsoft\Windows\INetCache\Content.Word\Class Diagram-买家模块.jpg"/>
-                    <pic:cNvPicPr>
-                      <a:picLocks noChangeAspect="1" noChangeArrowheads="1"/>
-                    </pic:cNvPicPr>
-                  </pic:nvPicPr>
-                  <pic:blipFill>
-                    <a:blip r:embed="rId12" cstate="print">
-                      <a:extLst>
-                        <a:ext uri="{28A0092B-C50C-407E-A947-70E740481C1C}">
-                          <a14:useLocalDpi xmlns:a14="http://schemas.microsoft.com/office/drawing/2010/main" val="0"/>
-                        </a:ext>
-                      </a:extLst>
-                    </a:blip>
-                    <a:srcRect/>
-                    <a:stretch>
-                      <a:fillRect/>
-                    </a:stretch>
-                  </pic:blipFill>
-                  <pic:spPr bwMode="auto">
-                    <a:xfrm>
-                      <a:off x="0" y="0"/>
-                      <a:ext cx="5274310" cy="5155899"/>
-                    </a:xfrm>
-                    <a:prstGeom prst="rect">
-                      <a:avLst/>
-                    </a:prstGeom>
-                    <a:noFill/>
-                    <a:ln>
-                      <a:noFill/>
-                    </a:ln>
-                  </pic:spPr>
-                </pic:pic>
-              </a:graphicData>
-            </a:graphic>
-          </wp:inline>
-        </w:drawing>
+        <w:pict>
+          <v:shape id="_x0000_i1030" type="#_x0000_t75" style="width:415.95pt;height:386.6pt">
+            <v:imagedata r:id="rId13" o:title="Class Diagram-买家模块"/>
+          </v:shape>
+        </w:pict>
       </w:r>
     </w:p>
     <w:p>
@@ -11687,7 +11899,15 @@
           <w:b/>
           <w:sz w:val="32"/>
         </w:rPr>
-        <w:t>3.</w:t>
+        <w:t>4</w:t>
+      </w:r>
+      <w:r>
+        <w:rPr>
+          <w:rFonts w:ascii="Times New Roman" w:hAnsi="Times New Roman" w:cs="Times New Roman"/>
+          <w:b/>
+          <w:sz w:val="32"/>
+        </w:rPr>
+        <w:t>.</w:t>
       </w:r>
       <w:r>
         <w:rPr>
@@ -11720,7 +11940,15 @@
           <w:b/>
           <w:sz w:val="28"/>
         </w:rPr>
-        <w:t>3.1</w:t>
+        <w:t>4</w:t>
+      </w:r>
+      <w:r>
+        <w:rPr>
+          <w:rFonts w:ascii="Times New Roman" w:hAnsi="Times New Roman" w:cs="Times New Roman" w:hint="eastAsia"/>
+          <w:b/>
+          <w:sz w:val="28"/>
+        </w:rPr>
+        <w:t>.1</w:t>
       </w:r>
       <w:r>
         <w:rPr>
@@ -11765,7 +11993,7 @@
                     </pic:cNvPicPr>
                   </pic:nvPicPr>
                   <pic:blipFill>
-                    <a:blip r:embed="rId13" cstate="print">
+                    <a:blip r:embed="rId14" cstate="print">
                       <a:extLst>
                         <a:ext uri="{28A0092B-C50C-407E-A947-70E740481C1C}">
                           <a14:useLocalDpi xmlns:a14="http://schemas.microsoft.com/office/drawing/2010/main" val="0"/>
@@ -11811,7 +12039,15 @@
           <w:b/>
           <w:sz w:val="28"/>
         </w:rPr>
-        <w:t>3.2</w:t>
+        <w:t>4</w:t>
+      </w:r>
+      <w:r>
+        <w:rPr>
+          <w:rFonts w:ascii="Times New Roman" w:hAnsi="Times New Roman" w:cs="Times New Roman" w:hint="eastAsia"/>
+          <w:b/>
+          <w:sz w:val="28"/>
+        </w:rPr>
+        <w:t>.2</w:t>
       </w:r>
       <w:r>
         <w:rPr>
@@ -11855,7 +12091,7 @@
                     </pic:cNvPicPr>
                   </pic:nvPicPr>
                   <pic:blipFill>
-                    <a:blip r:embed="rId14" cstate="print">
+                    <a:blip r:embed="rId15" cstate="print">
                       <a:extLst>
                         <a:ext uri="{28A0092B-C50C-407E-A947-70E740481C1C}">
                           <a14:useLocalDpi xmlns:a14="http://schemas.microsoft.com/office/drawing/2010/main" val="0"/>
@@ -11901,7 +12137,15 @@
           <w:b/>
           <w:sz w:val="28"/>
         </w:rPr>
-        <w:t>3.3</w:t>
+        <w:t>4</w:t>
+      </w:r>
+      <w:r>
+        <w:rPr>
+          <w:rFonts w:ascii="Times New Roman" w:hAnsi="Times New Roman" w:cs="Times New Roman" w:hint="eastAsia"/>
+          <w:b/>
+          <w:sz w:val="28"/>
+        </w:rPr>
+        <w:t>.3</w:t>
       </w:r>
       <w:r>
         <w:rPr>
@@ -11946,7 +12190,7 @@
                     </pic:cNvPicPr>
                   </pic:nvPicPr>
                   <pic:blipFill>
-                    <a:blip r:embed="rId15" cstate="print">
+                    <a:blip r:embed="rId16" cstate="print">
                       <a:extLst>
                         <a:ext uri="{28A0092B-C50C-407E-A947-70E740481C1C}">
                           <a14:useLocalDpi xmlns:a14="http://schemas.microsoft.com/office/drawing/2010/main" val="0"/>
@@ -11992,7 +12236,15 @@
           <w:b/>
           <w:sz w:val="28"/>
         </w:rPr>
-        <w:t>3.4</w:t>
+        <w:t>4</w:t>
+      </w:r>
+      <w:r>
+        <w:rPr>
+          <w:rFonts w:ascii="Times New Roman" w:hAnsi="Times New Roman" w:cs="Times New Roman" w:hint="eastAsia"/>
+          <w:b/>
+          <w:sz w:val="28"/>
+        </w:rPr>
+        <w:t>.4</w:t>
       </w:r>
       <w:r>
         <w:rPr>
@@ -12019,7 +12271,7 @@
         </w:rPr>
         <w:pict>
           <v:shape id="_x0000_i1026" type="#_x0000_t75" style="width:414.3pt;height:253.1pt">
-            <v:imagedata r:id="rId16" o:title="SequenceDiagram-修改商品信息"/>
+            <v:imagedata r:id="rId17" o:title="SequenceDiagram-修改商品信息"/>
           </v:shape>
         </w:pict>
       </w:r>
@@ -12038,7 +12290,15 @@
           <w:b/>
           <w:sz w:val="28"/>
         </w:rPr>
-        <w:t>3.5</w:t>
+        <w:t>4</w:t>
+      </w:r>
+      <w:r>
+        <w:rPr>
+          <w:rFonts w:ascii="Times New Roman" w:hAnsi="Times New Roman" w:cs="Times New Roman"/>
+          <w:b/>
+          <w:sz w:val="28"/>
+        </w:rPr>
+        <w:t>.5</w:t>
       </w:r>
       <w:r>
         <w:rPr>
@@ -12091,7 +12351,7 @@
                     </pic:cNvPicPr>
                   </pic:nvPicPr>
                   <pic:blipFill>
-                    <a:blip r:embed="rId17" cstate="print">
+                    <a:blip r:embed="rId18" cstate="print">
                       <a:extLst>
                         <a:ext uri="{28A0092B-C50C-407E-A947-70E740481C1C}">
                           <a14:useLocalDpi xmlns:a14="http://schemas.microsoft.com/office/drawing/2010/main" val="0"/>
@@ -12137,7 +12397,15 @@
           <w:b/>
           <w:sz w:val="28"/>
         </w:rPr>
-        <w:t xml:space="preserve">3.6 </w:t>
+        <w:t>4</w:t>
+      </w:r>
+      <w:r>
+        <w:rPr>
+          <w:rFonts w:ascii="Times New Roman" w:hAnsi="Times New Roman" w:cs="Times New Roman" w:hint="eastAsia"/>
+          <w:b/>
+          <w:sz w:val="28"/>
+        </w:rPr>
+        <w:t xml:space="preserve">.6 </w:t>
       </w:r>
       <w:r>
         <w:rPr>
@@ -12181,7 +12449,7 @@
                     </pic:cNvPicPr>
                   </pic:nvPicPr>
                   <pic:blipFill>
-                    <a:blip r:embed="rId18" cstate="print">
+                    <a:blip r:embed="rId19" cstate="print">
                       <a:extLst>
                         <a:ext uri="{28A0092B-C50C-407E-A947-70E740481C1C}">
                           <a14:useLocalDpi xmlns:a14="http://schemas.microsoft.com/office/drawing/2010/main" val="0"/>
@@ -12227,7 +12495,7 @@
           <w:b/>
           <w:sz w:val="28"/>
         </w:rPr>
-        <w:t xml:space="preserve">3.7 </w:t>
+        <w:t>4</w:t>
       </w:r>
       <w:r>
         <w:rPr>
@@ -12235,13 +12503,21 @@
           <w:b/>
           <w:sz w:val="28"/>
         </w:rPr>
+        <w:t xml:space="preserve">.7 </w:t>
+      </w:r>
+      <w:r>
+        <w:rPr>
+          <w:rFonts w:ascii="Times New Roman" w:hAnsi="Times New Roman" w:cs="Times New Roman" w:hint="eastAsia"/>
+          <w:b/>
+          <w:sz w:val="28"/>
+        </w:rPr>
         <w:t>查看购物车</w:t>
       </w:r>
     </w:p>
     <w:p>
       <w:pPr>
         <w:rPr>
-          <w:rFonts w:ascii="Times New Roman" w:hAnsi="Times New Roman" w:cs="Times New Roman" w:hint="eastAsia"/>
+          <w:rFonts w:ascii="Times New Roman" w:hAnsi="Times New Roman" w:cs="Times New Roman"/>
           <w:b/>
           <w:sz w:val="28"/>
         </w:rPr>
@@ -12255,7 +12531,7 @@
         <w:lastRenderedPageBreak/>
         <w:pict>
           <v:shape id="_x0000_i1027" type="#_x0000_t75" style="width:415.4pt;height:252pt">
-            <v:imagedata r:id="rId19" o:title="查看购物车"/>
+            <v:imagedata r:id="rId20" o:title="查看购物车"/>
           </v:shape>
         </w:pict>
       </w:r>
@@ -12268,8 +12544,6 @@
           <w:sz w:val="28"/>
         </w:rPr>
       </w:pPr>
-      <w:bookmarkStart w:id="0" w:name="_GoBack"/>
-      <w:bookmarkEnd w:id="0"/>
     </w:p>
     <w:p>
       <w:pPr>
@@ -12285,7 +12559,15 @@
           <w:b/>
           <w:sz w:val="32"/>
         </w:rPr>
-        <w:t>4.</w:t>
+        <w:t>5</w:t>
+      </w:r>
+      <w:r>
+        <w:rPr>
+          <w:rFonts w:ascii="Times New Roman" w:hAnsi="Times New Roman" w:cs="Times New Roman"/>
+          <w:b/>
+          <w:sz w:val="32"/>
+        </w:rPr>
+        <w:t>.</w:t>
       </w:r>
       <w:r>
         <w:rPr>
@@ -12318,7 +12600,15 @@
           <w:b/>
           <w:sz w:val="28"/>
         </w:rPr>
-        <w:t xml:space="preserve">4.1 </w:t>
+        <w:t>5</w:t>
+      </w:r>
+      <w:r>
+        <w:rPr>
+          <w:rFonts w:ascii="Times New Roman" w:hAnsi="Times New Roman" w:cs="Times New Roman" w:hint="eastAsia"/>
+          <w:b/>
+          <w:sz w:val="28"/>
+        </w:rPr>
+        <w:t xml:space="preserve">.1 </w:t>
       </w:r>
       <w:r>
         <w:rPr>
@@ -12346,7 +12636,7 @@
         <w:lastRenderedPageBreak/>
         <w:pict>
           <v:shape id="_x0000_i1028" type="#_x0000_t75" style="width:414.3pt;height:343.4pt">
-            <v:imagedata r:id="rId20" o:title="StatechartDiagram1"/>
+            <v:imagedata r:id="rId21" o:title="StatechartDiagram1"/>
           </v:shape>
         </w:pict>
       </w:r>
@@ -12365,7 +12655,15 @@
           <w:b/>
           <w:sz w:val="28"/>
         </w:rPr>
-        <w:t xml:space="preserve">4.2 </w:t>
+        <w:t>5</w:t>
+      </w:r>
+      <w:r>
+        <w:rPr>
+          <w:rFonts w:ascii="Times New Roman" w:hAnsi="Times New Roman" w:cs="Times New Roman" w:hint="eastAsia"/>
+          <w:b/>
+          <w:sz w:val="28"/>
+        </w:rPr>
+        <w:t xml:space="preserve">.2 </w:t>
       </w:r>
       <w:r>
         <w:rPr>
@@ -12392,229 +12690,9 @@
         </w:rPr>
         <w:pict>
           <v:shape id="_x0000_i1029" type="#_x0000_t75" style="width:414.85pt;height:266.95pt">
-            <v:imagedata r:id="rId21" o:title="StatechartDiagram2"/>
+            <v:imagedata r:id="rId22" o:title="StatechartDiagram2"/>
           </v:shape>
         </w:pict>
-      </w:r>
-    </w:p>
-    <w:p>
-      <w:pPr>
-        <w:rPr>
-          <w:rFonts w:ascii="Times New Roman" w:hAnsi="Times New Roman" w:cs="Times New Roman"/>
-          <w:b/>
-          <w:sz w:val="28"/>
-        </w:rPr>
-      </w:pPr>
-    </w:p>
-    <w:p>
-      <w:pPr>
-        <w:rPr>
-          <w:rFonts w:ascii="Times New Roman" w:hAnsi="Times New Roman" w:cs="Times New Roman"/>
-          <w:b/>
-          <w:sz w:val="32"/>
-        </w:rPr>
-      </w:pPr>
-      <w:r>
-        <w:rPr>
-          <w:rFonts w:ascii="Times New Roman" w:hAnsi="Times New Roman" w:cs="Times New Roman" w:hint="eastAsia"/>
-          <w:b/>
-          <w:sz w:val="32"/>
-        </w:rPr>
-        <w:lastRenderedPageBreak/>
-        <w:t xml:space="preserve">5. </w:t>
-      </w:r>
-      <w:r>
-        <w:rPr>
-          <w:rFonts w:ascii="Times New Roman" w:hAnsi="Times New Roman" w:cs="Times New Roman" w:hint="eastAsia"/>
-          <w:b/>
-          <w:sz w:val="32"/>
-        </w:rPr>
-        <w:t>Architecture Context Diagrams</w:t>
-      </w:r>
-    </w:p>
-    <w:p>
-      <w:pPr>
-        <w:ind w:firstLineChars="200" w:firstLine="560"/>
-        <w:rPr>
-          <w:rFonts w:ascii="Times New Roman" w:hAnsi="Times New Roman" w:cs="Times New Roman"/>
-          <w:sz w:val="28"/>
-        </w:rPr>
-      </w:pPr>
-      <w:r>
-        <w:rPr>
-          <w:rFonts w:ascii="Times New Roman" w:hAnsi="Times New Roman" w:cs="Times New Roman" w:hint="eastAsia"/>
-          <w:sz w:val="28"/>
-        </w:rPr>
-        <w:t>这一部分</w:t>
-      </w:r>
-      <w:r>
-        <w:rPr>
-          <w:rFonts w:ascii="Times New Roman" w:hAnsi="Times New Roman" w:cs="Times New Roman" w:hint="eastAsia"/>
-          <w:sz w:val="28"/>
-        </w:rPr>
-        <w:t>使用</w:t>
-      </w:r>
-      <w:r>
-        <w:rPr>
-          <w:rFonts w:ascii="Times New Roman" w:hAnsi="Times New Roman" w:cs="Times New Roman" w:hint="eastAsia"/>
-          <w:sz w:val="28"/>
-        </w:rPr>
-        <w:t>ACD</w:t>
-      </w:r>
-      <w:r>
-        <w:rPr>
-          <w:rFonts w:ascii="Times New Roman" w:hAnsi="Times New Roman" w:cs="Times New Roman" w:hint="eastAsia"/>
-          <w:sz w:val="28"/>
-        </w:rPr>
-        <w:t>图</w:t>
-      </w:r>
-      <w:r>
-        <w:rPr>
-          <w:rFonts w:ascii="Times New Roman" w:hAnsi="Times New Roman" w:cs="Times New Roman" w:hint="eastAsia"/>
-          <w:sz w:val="28"/>
-        </w:rPr>
-        <w:t>展示了</w:t>
-      </w:r>
-      <w:r>
-        <w:rPr>
-          <w:rFonts w:ascii="Times New Roman" w:hAnsi="Times New Roman" w:cs="Times New Roman" w:hint="eastAsia"/>
-          <w:sz w:val="28"/>
-        </w:rPr>
-        <w:t>系统的</w:t>
-      </w:r>
-      <w:r>
-        <w:rPr>
-          <w:rFonts w:ascii="Times New Roman" w:hAnsi="Times New Roman" w:cs="Times New Roman" w:hint="eastAsia"/>
-          <w:sz w:val="28"/>
-        </w:rPr>
-        <w:t>体系结构设计</w:t>
-      </w:r>
-      <w:r>
-        <w:rPr>
-          <w:rFonts w:ascii="Times New Roman" w:hAnsi="Times New Roman" w:cs="Times New Roman" w:hint="eastAsia"/>
-          <w:sz w:val="28"/>
-        </w:rPr>
-        <w:t>。</w:t>
-      </w:r>
-    </w:p>
-    <w:p>
-      <w:pPr>
-        <w:ind w:firstLineChars="200" w:firstLine="560"/>
-        <w:rPr>
-          <w:rFonts w:ascii="Times New Roman" w:hAnsi="Times New Roman" w:cs="Times New Roman"/>
-          <w:sz w:val="28"/>
-        </w:rPr>
-      </w:pPr>
-    </w:p>
-    <w:p>
-      <w:pPr>
-        <w:rPr>
-          <w:rFonts w:ascii="Times New Roman" w:hAnsi="Times New Roman" w:cs="Times New Roman"/>
-          <w:b/>
-          <w:sz w:val="28"/>
-        </w:rPr>
-      </w:pPr>
-      <w:r>
-        <w:rPr>
-          <w:rFonts w:ascii="Times New Roman" w:hAnsi="Times New Roman" w:cs="Times New Roman" w:hint="eastAsia"/>
-          <w:b/>
-          <w:sz w:val="28"/>
-        </w:rPr>
-        <w:t>5.1</w:t>
-      </w:r>
-      <w:r>
-        <w:rPr>
-          <w:rFonts w:ascii="Times New Roman" w:hAnsi="Times New Roman" w:cs="Times New Roman" w:hint="eastAsia"/>
-          <w:b/>
-          <w:sz w:val="28"/>
-        </w:rPr>
-        <w:t>用户信息部分</w:t>
-      </w:r>
-    </w:p>
-    <w:p>
-      <w:pPr>
-        <w:rPr>
-          <w:rFonts w:ascii="Times New Roman" w:hAnsi="Times New Roman" w:cs="Times New Roman"/>
-          <w:b/>
-          <w:sz w:val="28"/>
-        </w:rPr>
-      </w:pPr>
-    </w:p>
-    <w:p>
-      <w:pPr>
-        <w:rPr>
-          <w:rFonts w:ascii="Times New Roman" w:hAnsi="Times New Roman" w:cs="Times New Roman"/>
-          <w:b/>
-          <w:sz w:val="28"/>
-        </w:rPr>
-      </w:pPr>
-    </w:p>
-    <w:p>
-      <w:pPr>
-        <w:rPr>
-          <w:rFonts w:ascii="Times New Roman" w:hAnsi="Times New Roman" w:cs="Times New Roman"/>
-          <w:b/>
-          <w:sz w:val="28"/>
-        </w:rPr>
-      </w:pPr>
-      <w:r>
-        <w:rPr>
-          <w:rFonts w:ascii="Times New Roman" w:hAnsi="Times New Roman" w:cs="Times New Roman" w:hint="eastAsia"/>
-          <w:b/>
-          <w:sz w:val="28"/>
-        </w:rPr>
-        <w:t>5.2</w:t>
-      </w:r>
-      <w:r>
-        <w:rPr>
-          <w:rFonts w:ascii="Times New Roman" w:hAnsi="Times New Roman" w:cs="Times New Roman" w:hint="eastAsia"/>
-          <w:b/>
-          <w:sz w:val="28"/>
-        </w:rPr>
-        <w:t>买家部分</w:t>
-      </w:r>
-    </w:p>
-    <w:p>
-      <w:pPr>
-        <w:rPr>
-          <w:rFonts w:ascii="Times New Roman" w:hAnsi="Times New Roman" w:cs="Times New Roman"/>
-          <w:b/>
-          <w:sz w:val="28"/>
-        </w:rPr>
-      </w:pPr>
-    </w:p>
-    <w:p>
-      <w:pPr>
-        <w:rPr>
-          <w:rFonts w:ascii="Times New Roman" w:hAnsi="Times New Roman" w:cs="Times New Roman"/>
-          <w:b/>
-          <w:sz w:val="28"/>
-        </w:rPr>
-      </w:pPr>
-    </w:p>
-    <w:p>
-      <w:pPr>
-        <w:rPr>
-          <w:rFonts w:ascii="Times New Roman" w:hAnsi="Times New Roman" w:cs="Times New Roman"/>
-          <w:b/>
-          <w:sz w:val="28"/>
-        </w:rPr>
-      </w:pPr>
-      <w:r>
-        <w:rPr>
-          <w:rFonts w:ascii="Times New Roman" w:hAnsi="Times New Roman" w:cs="Times New Roman" w:hint="eastAsia"/>
-          <w:b/>
-          <w:sz w:val="28"/>
-        </w:rPr>
-        <w:t>5.3</w:t>
-      </w:r>
-      <w:r>
-        <w:rPr>
-          <w:rFonts w:ascii="Times New Roman" w:hAnsi="Times New Roman" w:cs="Times New Roman" w:hint="eastAsia"/>
-          <w:b/>
-          <w:sz w:val="28"/>
-        </w:rPr>
-        <w:t>卖家部分</w:t>
       </w:r>
     </w:p>
     <w:p>
@@ -13572,7 +13650,7 @@
 </file>
 
 <file path=customXml/itemProps1.xml><?xml version="1.0" encoding="utf-8"?>
-<ds:datastoreItem xmlns:ds="http://schemas.openxmlformats.org/officeDocument/2006/customXml" ds:itemID="{C8BCE04F-7EFB-4CAC-93E0-8C1E11F63051}">
+<ds:datastoreItem xmlns:ds="http://schemas.openxmlformats.org/officeDocument/2006/customXml" ds:itemID="{A457E9D6-FA05-4687-A4B4-245EF180FA0F}">
   <ds:schemaRefs>
     <ds:schemaRef ds:uri="http://schemas.openxmlformats.org/officeDocument/2006/bibliography"/>
   </ds:schemaRefs>
